--- a/Assets/Readme.docx
+++ b/Assets/Readme.docx
@@ -19,22 +19,25 @@
     <w:p>
       <w:pPr>
         <w:pStyle w:val="2"/>
+      </w:pPr>
+      <w:r>
+        <w:t>Demo</w:t>
+      </w:r>
+    </w:p>
+    <w:p>
+      <w:r>
+        <w:t>Demo address is /Build</w:t>
+      </w:r>
+      <w:r>
         <w:rPr>
           <w:rFonts w:hint="eastAsia"/>
         </w:rPr>
-      </w:pPr>
-      <w:r>
-        <w:t>Demo</w:t>
-      </w:r>
-    </w:p>
-    <w:p>
-      <w:pPr>
-        <w:rPr>
-          <w:rFonts w:hint="eastAsia"/>
-        </w:rPr>
-      </w:pPr>
-      <w:r>
-        <w:t>Demo address is /Build/Test_TianyuanJIA.exe</w:t>
+        <w:t>Game</w:t>
+      </w:r>
+      <w:bookmarkStart w:id="0" w:name="_GoBack"/>
+      <w:bookmarkEnd w:id="0"/>
+      <w:r>
+        <w:t>/Test_TianyuanJIA.exe</w:t>
       </w:r>
       <w:r>
         <w:rPr>
@@ -59,15 +62,8 @@
       <w:r>
         <w:t xml:space="preserve"> class schema</w:t>
       </w:r>
-      <w:bookmarkStart w:id="0" w:name="_GoBack"/>
-      <w:bookmarkEnd w:id="0"/>
-    </w:p>
-    <w:p>
-      <w:pPr>
-        <w:rPr>
-          <w:rFonts w:hint="eastAsia"/>
-        </w:rPr>
-      </w:pPr>
+    </w:p>
+    <w:p>
       <w:r>
         <w:rPr>
           <w:noProof/>
@@ -138,6 +134,7 @@
       <w:pPr>
         <w:pStyle w:val="2"/>
       </w:pPr>
+      <w:proofErr w:type="spellStart"/>
       <w:r>
         <w:rPr>
           <w:rFonts w:hint="eastAsia"/>
@@ -155,7 +152,11 @@
         <w:t>ription</w:t>
       </w:r>
       <w:r>
-        <w:t>Center (OIC)</w:t>
+        <w:t>Center</w:t>
+      </w:r>
+      <w:proofErr w:type="spellEnd"/>
+      <w:r>
+        <w:t xml:space="preserve"> (OIC)</w:t>
       </w:r>
     </w:p>
     <w:p>
@@ -166,7 +167,15 @@
         <w:t>O</w:t>
       </w:r>
       <w:r>
-        <w:t>ptimize sources on Awake() / Start() on game mode. A common object</w:t>
+        <w:t xml:space="preserve">ptimize sources on </w:t>
+      </w:r>
+      <w:proofErr w:type="gramStart"/>
+      <w:r>
+        <w:t>Awake(</w:t>
+      </w:r>
+      <w:proofErr w:type="gramEnd"/>
+      <w:r>
+        <w:t>) / Start() on game mode. A common object</w:t>
       </w:r>
       <w:r>
         <w:t xml:space="preserve"> used by several scripts</w:t>
@@ -213,9 +222,11 @@
       <w:pPr>
         <w:pStyle w:val="2"/>
       </w:pPr>
+      <w:proofErr w:type="spellStart"/>
       <w:r>
         <w:t>SoundCenter</w:t>
       </w:r>
+      <w:proofErr w:type="spellEnd"/>
     </w:p>
     <w:p>
       <w:r>
@@ -237,19 +248,29 @@
         <w:t>s</w:t>
       </w:r>
       <w:r>
-        <w:t xml:space="preserve"> of AudioSource</w:t>
-      </w:r>
+        <w:t xml:space="preserve"> of </w:t>
+      </w:r>
+      <w:proofErr w:type="spellStart"/>
+      <w:r>
+        <w:t>AudioSource</w:t>
+      </w:r>
+      <w:proofErr w:type="spellEnd"/>
       <w:r>
         <w:t xml:space="preserve"> to </w:t>
       </w:r>
       <w:r>
-        <w:t xml:space="preserve">dynamically manage all </w:t>
-      </w:r>
-      <w:r>
-        <w:t>sounds</w:t>
-      </w:r>
-      <w:r>
-        <w:t xml:space="preserve"> and to optimize AudioSource number</w:t>
+        <w:t>dynamically manage all sounds</w:t>
+      </w:r>
+      <w:r>
+        <w:t xml:space="preserve"> and to optimize </w:t>
+      </w:r>
+      <w:proofErr w:type="spellStart"/>
+      <w:r>
+        <w:t>AudioSource</w:t>
+      </w:r>
+      <w:proofErr w:type="spellEnd"/>
+      <w:r>
+        <w:t xml:space="preserve"> number</w:t>
       </w:r>
       <w:r>
         <w:t xml:space="preserve"> with correct sound logic</w:t>
@@ -276,39 +297,60 @@
         <w:t xml:space="preserve"> sounds could </w:t>
       </w:r>
       <w:r>
-        <w:t>simultaneously</w:t>
-      </w:r>
+        <w:t xml:space="preserve">simultaneously </w:t>
+      </w:r>
+      <w:r>
+        <w:t>play)</w:t>
+      </w:r>
+    </w:p>
+    <w:p/>
+    <w:p>
+      <w:r>
+        <w:t>2</w:t>
+      </w:r>
+      <w:r>
+        <w:t xml:space="preserve">/ </w:t>
+      </w:r>
+      <w:r>
+        <w:t xml:space="preserve">Common </w:t>
+      </w:r>
+      <w:proofErr w:type="gramStart"/>
+      <w:r>
+        <w:t>pool :</w:t>
+      </w:r>
+      <w:proofErr w:type="gramEnd"/>
+      <w:r>
+        <w:t xml:space="preserve"> c</w:t>
+      </w:r>
+      <w:r>
+        <w:t xml:space="preserve">heck if any </w:t>
+      </w:r>
+      <w:proofErr w:type="spellStart"/>
+      <w:r>
+        <w:t>AudioSource</w:t>
+      </w:r>
+      <w:proofErr w:type="spellEnd"/>
+      <w:r>
+        <w:t xml:space="preserve"> is free</w:t>
+      </w:r>
+      <w:r>
+        <w:t>, if yes use one, otherwise add a new one in the pool.</w:t>
+      </w:r>
+    </w:p>
+    <w:p/>
+    <w:p>
+      <w:r>
+        <w:t xml:space="preserve">3/ Reserved </w:t>
+      </w:r>
+      <w:proofErr w:type="gramStart"/>
+      <w:r>
+        <w:t>pool :</w:t>
+      </w:r>
+      <w:proofErr w:type="gramEnd"/>
       <w:r>
         <w:t xml:space="preserve"> </w:t>
       </w:r>
       <w:r>
-        <w:t>play)</w:t>
-      </w:r>
-    </w:p>
-    <w:p/>
-    <w:p>
-      <w:r>
-        <w:t>2</w:t>
-      </w:r>
-      <w:r>
-        <w:t xml:space="preserve">/ </w:t>
-      </w:r>
-      <w:r>
-        <w:t>Common pool : c</w:t>
-      </w:r>
-      <w:r>
-        <w:t>heck if any AudioSource is free</w:t>
-      </w:r>
-      <w:r>
-        <w:t>, if yes use one, otherwise add a new one in the pool.</w:t>
-      </w:r>
-    </w:p>
-    <w:p/>
-    <w:p>
-      <w:r>
-        <w:t xml:space="preserve">3/ Reserved pool : </w:t>
-      </w:r>
-      <w:r>
         <w:t>one</w:t>
       </w:r>
       <w:r>
@@ -324,7 +366,15 @@
         <w:t>use</w:t>
       </w:r>
       <w:r>
-        <w:t xml:space="preserve"> one certain AudioSource to play sounds.</w:t>
+        <w:t xml:space="preserve"> one certain </w:t>
+      </w:r>
+      <w:proofErr w:type="spellStart"/>
+      <w:r>
+        <w:t>AudioSource</w:t>
+      </w:r>
+      <w:proofErr w:type="spellEnd"/>
+      <w:r>
+        <w:t xml:space="preserve"> to play sounds.</w:t>
       </w:r>
     </w:p>
     <w:p/>
@@ -332,19 +382,28 @@
       <w:pPr>
         <w:pStyle w:val="2"/>
       </w:pPr>
+      <w:proofErr w:type="spellStart"/>
       <w:r>
         <w:t>BinGroupController</w:t>
       </w:r>
+      <w:proofErr w:type="spellEnd"/>
     </w:p>
     <w:p>
       <w:r>
         <w:t xml:space="preserve">1/ To realize logics of Animation Events like </w:t>
       </w:r>
+      <w:proofErr w:type="spellStart"/>
+      <w:proofErr w:type="gramStart"/>
       <w:r>
         <w:t>ToggleRollInSound</w:t>
       </w:r>
-      <w:r>
-        <w:t>().</w:t>
+      <w:proofErr w:type="spellEnd"/>
+      <w:r>
+        <w:t>(</w:t>
+      </w:r>
+      <w:proofErr w:type="gramEnd"/>
+      <w:r>
+        <w:t>).</w:t>
       </w:r>
     </w:p>
     <w:p/>
@@ -418,10 +477,7 @@
     </w:p>
     <w:p>
       <w:r>
-        <w:t>When bins are stopped</w:t>
-      </w:r>
-      <w:r>
-        <w:t>:</w:t>
+        <w:t>When bins are stopped:</w:t>
       </w:r>
     </w:p>
     <w:p>
@@ -467,11 +523,6 @@
       </w:r>
     </w:p>
     <w:p>
-      <w:pPr>
-        <w:rPr>
-          <w:rFonts w:hint="eastAsia"/>
-        </w:rPr>
-      </w:pPr>
       <w:r>
         <w:rPr>
           <w:rFonts w:hint="eastAsia"/>
@@ -524,11 +575,6 @@
     </w:p>
     <w:p/>
     <w:p>
-      <w:pPr>
-        <w:rPr>
-          <w:rFonts w:hint="eastAsia"/>
-        </w:rPr>
-      </w:pPr>
       <w:r>
         <w:rPr>
           <w:rFonts w:hint="eastAsia"/>
@@ -562,7 +608,15 @@
     <w:p/>
     <w:p>
       <w:r>
-        <w:t xml:space="preserve">2/ Tell BinGroupController witch </w:t>
+        <w:t xml:space="preserve">2/ Tell </w:t>
+      </w:r>
+      <w:proofErr w:type="spellStart"/>
+      <w:r>
+        <w:t>BinGroupController</w:t>
+      </w:r>
+      <w:proofErr w:type="spellEnd"/>
+      <w:r>
+        <w:t xml:space="preserve"> witch </w:t>
       </w:r>
       <w:r>
         <w:t>Animation</w:t>
@@ -582,9 +636,11 @@
       <w:pPr>
         <w:pStyle w:val="2"/>
       </w:pPr>
+      <w:proofErr w:type="spellStart"/>
       <w:r>
         <w:t>LevelController</w:t>
       </w:r>
+      <w:proofErr w:type="spellEnd"/>
     </w:p>
     <w:p>
       <w:r>
@@ -616,9 +672,11 @@
       <w:pPr>
         <w:pStyle w:val="2"/>
       </w:pPr>
+      <w:proofErr w:type="spellStart"/>
       <w:r>
         <w:t>TrashGroupController</w:t>
       </w:r>
+      <w:proofErr w:type="spellEnd"/>
     </w:p>
     <w:p>
       <w:r>
@@ -636,11 +694,6 @@
       </w:r>
     </w:p>
     <w:p>
-      <w:pPr>
-        <w:rPr>
-          <w:rFonts w:hint="eastAsia"/>
-        </w:rPr>
-      </w:pPr>
       <w:r>
         <w:t>1/ Texture resolution &amp; compression changed</w:t>
       </w:r>
@@ -1161,7 +1214,7 @@
         <a:sysClr val="windowText" lastClr="000000"/>
       </a:dk1>
       <a:lt1>
-        <a:sysClr val="window" lastClr="FFFFFF"/>
+        <a:sysClr val="window" lastClr="CCE8CF"/>
       </a:lt1>
       <a:dk2>
         <a:srgbClr val="44546A"/>
